--- a/体験コーナーゲーム作成マニュアル/神経衰弱マニュアル/神経衰弱マニュアル.docx
+++ b/体験コーナーゲーム作成マニュアル/神経衰弱マニュアル/神経衰弱マニュアル.docx
@@ -1,6 +1,6 @@
 
 <file path=word/document.xml><?xml version="1.0" encoding="utf-8"?>
-<w:document xmlns:wpc="http://schemas.microsoft.com/office/word/2010/wordprocessingCanvas" xmlns:mc="http://schemas.openxmlformats.org/markup-compatibility/2006" xmlns:o="urn:schemas-microsoft-com:office:office" xmlns:r="http://schemas.openxmlformats.org/officeDocument/2006/relationships" xmlns:m="http://schemas.openxmlformats.org/officeDocument/2006/math" xmlns:v="urn:schemas-microsoft-com:vml" xmlns:wp14="http://schemas.microsoft.com/office/word/2010/wordprocessingDrawing" xmlns:wp="http://schemas.openxmlformats.org/drawingml/2006/wordprocessingDrawing" xmlns:w10="urn:schemas-microsoft-com:office:word" xmlns:w="http://schemas.openxmlformats.org/wordprocessingml/2006/main" xmlns:w14="http://schemas.microsoft.com/office/word/2010/wordml" xmlns:w15="http://schemas.microsoft.com/office/word/2012/wordml" xmlns:wpg="http://schemas.microsoft.com/office/word/2010/wordprocessingGroup" xmlns:wpi="http://schemas.microsoft.com/office/word/2010/wordprocessingInk" xmlns:wne="http://schemas.microsoft.com/office/word/2006/wordml" xmlns:wps="http://schemas.microsoft.com/office/word/2010/wordprocessingShape" mc:Ignorable="w14 w15 wp14">
+<w:document xmlns:wpc="http://schemas.microsoft.com/office/word/2010/wordprocessingCanvas" xmlns:cx="http://schemas.microsoft.com/office/drawing/2014/chartex" xmlns:cx1="http://schemas.microsoft.com/office/drawing/2015/9/8/chartex" xmlns:cx2="http://schemas.microsoft.com/office/drawing/2015/10/21/chartex" xmlns:cx3="http://schemas.microsoft.com/office/drawing/2016/5/9/chartex" xmlns:cx4="http://schemas.microsoft.com/office/drawing/2016/5/10/chartex" xmlns:cx5="http://schemas.microsoft.com/office/drawing/2016/5/11/chartex" xmlns:cx6="http://schemas.microsoft.com/office/drawing/2016/5/12/chartex" xmlns:cx7="http://schemas.microsoft.com/office/drawing/2016/5/13/chartex" xmlns:cx8="http://schemas.microsoft.com/office/drawing/2016/5/14/chartex" xmlns:mc="http://schemas.openxmlformats.org/markup-compatibility/2006" xmlns:aink="http://schemas.microsoft.com/office/drawing/2016/ink" xmlns:am3d="http://schemas.microsoft.com/office/drawing/2017/model3d" xmlns:o="urn:schemas-microsoft-com:office:office" xmlns:r="http://schemas.openxmlformats.org/officeDocument/2006/relationships" xmlns:m="http://schemas.openxmlformats.org/officeDocument/2006/math" xmlns:v="urn:schemas-microsoft-com:vml" xmlns:wp14="http://schemas.microsoft.com/office/word/2010/wordprocessingDrawing" xmlns:wp="http://schemas.openxmlformats.org/drawingml/2006/wordprocessingDrawing" xmlns:w10="urn:schemas-microsoft-com:office:word" xmlns:w="http://schemas.openxmlformats.org/wordprocessingml/2006/main" xmlns:w14="http://schemas.microsoft.com/office/word/2010/wordml" xmlns:w15="http://schemas.microsoft.com/office/word/2012/wordml" xmlns:w16cid="http://schemas.microsoft.com/office/word/2016/wordml/cid" xmlns:w16se="http://schemas.microsoft.com/office/word/2015/wordml/symex" xmlns:wpg="http://schemas.microsoft.com/office/word/2010/wordprocessingGroup" xmlns:wpi="http://schemas.microsoft.com/office/word/2010/wordprocessingInk" xmlns:wne="http://schemas.microsoft.com/office/word/2006/wordml" xmlns:wps="http://schemas.microsoft.com/office/word/2010/wordprocessingShape" mc:Ignorable="w14 w15 w16se w16cid wp14">
   <w:body>
     <w:p>
       <w:pPr>
@@ -71,6 +71,8 @@
         </w:rPr>
         <w:t>神経衰弱</w:t>
       </w:r>
+      <w:bookmarkStart w:id="0" w:name="_GoBack"/>
+      <w:bookmarkEnd w:id="0"/>
       <w:r>
         <w:rPr>
           <w:rFonts w:asciiTheme="majorEastAsia" w:eastAsiaTheme="majorEastAsia" w:hAnsiTheme="majorEastAsia" w:hint="eastAsia"/>
@@ -100,7 +102,7 @@
           <w:noProof/>
         </w:rPr>
         <w:drawing>
-          <wp:anchor distT="0" distB="0" distL="114300" distR="114300" simplePos="0" relativeHeight="251693056" behindDoc="0" locked="0" layoutInCell="1" allowOverlap="1" wp14:anchorId="38312C10" wp14:editId="6C94C6DB">
+          <wp:anchor distT="0" distB="0" distL="114300" distR="114300" simplePos="0" relativeHeight="251693056" behindDoc="0" locked="0" layoutInCell="1" allowOverlap="1" wp14:anchorId="38312C10" wp14:editId="196D8319">
             <wp:simplePos x="0" y="0"/>
             <wp:positionH relativeFrom="margin">
               <wp:align>center</wp:align>
@@ -123,14 +125,14 @@
                     <pic:cNvPicPr/>
                   </pic:nvPicPr>
                   <pic:blipFill rotWithShape="1">
-                    <a:blip r:embed="rId4">
+                    <a:blip r:embed="rId4" cstate="print">
                       <a:extLst>
                         <a:ext uri="{28A0092B-C50C-407E-A947-70E740481C1C}">
                           <a14:useLocalDpi xmlns:a14="http://schemas.microsoft.com/office/drawing/2010/main" val="0"/>
                         </a:ext>
                       </a:extLst>
                     </a:blip>
-                    <a:srcRect l="170" t="7220" r="64106" b="36879"/>
+                    <a:srcRect/>
                     <a:stretch/>
                   </pic:blipFill>
                   <pic:spPr bwMode="auto">
@@ -433,7 +435,7 @@
                     <pic:cNvPicPr/>
                   </pic:nvPicPr>
                   <pic:blipFill rotWithShape="1">
-                    <a:blip r:embed="rId5">
+                    <a:blip r:embed="rId5" cstate="print">
                       <a:extLst>
                         <a:ext uri="{28A0092B-C50C-407E-A947-70E740481C1C}">
                           <a14:useLocalDpi xmlns:a14="http://schemas.microsoft.com/office/drawing/2010/main" val="0"/>
@@ -610,7 +612,6 @@
     <w:p>
       <w:pPr>
         <w:rPr>
-          <w:rFonts w:hint="eastAsia"/>
           <w:sz w:val="24"/>
           <w:szCs w:val="24"/>
         </w:rPr>
@@ -641,30 +642,15 @@
       </w:r>
     </w:p>
     <w:p/>
-    <w:p>
-      <w:pPr>
-        <w:rPr>
-          <w:rFonts w:hint="eastAsia"/>
-        </w:rPr>
-      </w:pPr>
-    </w:p>
-    <w:p/>
-    <w:p>
-      <w:bookmarkStart w:id="0" w:name="_GoBack"/>
-      <w:bookmarkEnd w:id="0"/>
-    </w:p>
-    <w:p/>
-    <w:p/>
-    <w:p/>
-    <w:p/>
-    <w:p/>
-    <w:p>
-      <w:pPr>
-        <w:rPr>
-          <w:rFonts w:hint="eastAsia"/>
-        </w:rPr>
-      </w:pPr>
-    </w:p>
+    <w:p/>
+    <w:p/>
+    <w:p/>
+    <w:p/>
+    <w:p/>
+    <w:p/>
+    <w:p/>
+    <w:p/>
+    <w:p/>
     <w:p>
       <w:pPr>
         <w:rPr>
@@ -782,14 +768,14 @@
                     <pic:cNvPicPr/>
                   </pic:nvPicPr>
                   <pic:blipFill rotWithShape="1">
-                    <a:blip r:embed="rId6">
+                    <a:blip r:embed="rId6" cstate="print">
                       <a:extLst>
                         <a:ext uri="{28A0092B-C50C-407E-A947-70E740481C1C}">
                           <a14:useLocalDpi xmlns:a14="http://schemas.microsoft.com/office/drawing/2010/main" val="0"/>
                         </a:ext>
                       </a:extLst>
                     </a:blip>
-                    <a:srcRect l="36052" t="24548" r="49978" b="35888"/>
+                    <a:srcRect/>
                     <a:stretch/>
                   </pic:blipFill>
                   <pic:spPr bwMode="auto">
@@ -943,14 +929,14 @@
                     <pic:cNvPicPr/>
                   </pic:nvPicPr>
                   <pic:blipFill rotWithShape="1">
-                    <a:blip r:embed="rId7">
+                    <a:blip r:embed="rId7" cstate="print">
                       <a:extLst>
                         <a:ext uri="{28A0092B-C50C-407E-A947-70E740481C1C}">
                           <a14:useLocalDpi xmlns:a14="http://schemas.microsoft.com/office/drawing/2010/main" val="0"/>
                         </a:ext>
                       </a:extLst>
                     </a:blip>
-                    <a:srcRect l="71923" t="37905" r="6054" b="39722"/>
+                    <a:srcRect/>
                     <a:stretch/>
                   </pic:blipFill>
                   <pic:spPr bwMode="auto">
@@ -1017,14 +1003,14 @@
                     <pic:cNvPicPr/>
                   </pic:nvPicPr>
                   <pic:blipFill rotWithShape="1">
-                    <a:blip r:embed="rId8">
+                    <a:blip r:embed="rId8" cstate="print">
                       <a:extLst>
                         <a:ext uri="{28A0092B-C50C-407E-A947-70E740481C1C}">
                           <a14:useLocalDpi xmlns:a14="http://schemas.microsoft.com/office/drawing/2010/main" val="0"/>
                         </a:ext>
                       </a:extLst>
                     </a:blip>
-                    <a:srcRect l="72325" t="38525" r="5626" b="39310"/>
+                    <a:srcRect/>
                     <a:stretch/>
                   </pic:blipFill>
                   <pic:spPr bwMode="auto">
@@ -1091,14 +1077,14 @@
                     <pic:cNvPicPr/>
                   </pic:nvPicPr>
                   <pic:blipFill rotWithShape="1">
-                    <a:blip r:embed="rId9">
+                    <a:blip r:embed="rId9" cstate="print">
                       <a:extLst>
                         <a:ext uri="{28A0092B-C50C-407E-A947-70E740481C1C}">
                           <a14:useLocalDpi xmlns:a14="http://schemas.microsoft.com/office/drawing/2010/main" val="0"/>
                         </a:ext>
                       </a:extLst>
                     </a:blip>
-                    <a:srcRect l="62333" t="65746" r="15763" b="11797"/>
+                    <a:srcRect/>
                     <a:stretch/>
                   </pic:blipFill>
                   <pic:spPr bwMode="auto">
@@ -1132,22 +1118,10 @@
       </w:r>
     </w:p>
     <w:p/>
-    <w:p>
-      <w:pPr>
-        <w:rPr>
-          <w:rFonts w:hint="eastAsia"/>
-        </w:rPr>
-      </w:pPr>
-    </w:p>
-    <w:p/>
-    <w:p/>
-    <w:p>
-      <w:pPr>
-        <w:rPr>
-          <w:rFonts w:hint="eastAsia"/>
-        </w:rPr>
-      </w:pPr>
-    </w:p>
+    <w:p/>
+    <w:p/>
+    <w:p/>
+    <w:p/>
     <w:p>
       <w:pPr>
         <w:rPr>
@@ -1205,14 +1179,14 @@
                     <pic:cNvPicPr/>
                   </pic:nvPicPr>
                   <pic:blipFill rotWithShape="1">
-                    <a:blip r:embed="rId9">
+                    <a:blip r:embed="rId10" cstate="print">
                       <a:extLst>
                         <a:ext uri="{28A0092B-C50C-407E-A947-70E740481C1C}">
                           <a14:useLocalDpi xmlns:a14="http://schemas.microsoft.com/office/drawing/2010/main" val="0"/>
                         </a:ext>
                       </a:extLst>
                     </a:blip>
-                    <a:srcRect l="53513" t="19011" r="11451" b="43957"/>
+                    <a:srcRect/>
                     <a:stretch/>
                   </pic:blipFill>
                   <pic:spPr bwMode="auto">
@@ -1274,14 +1248,14 @@
                     <pic:cNvPicPr/>
                   </pic:nvPicPr>
                   <pic:blipFill rotWithShape="1">
-                    <a:blip r:embed="rId4">
+                    <a:blip r:embed="rId11" cstate="print">
                       <a:extLst>
                         <a:ext uri="{28A0092B-C50C-407E-A947-70E740481C1C}">
                           <a14:useLocalDpi xmlns:a14="http://schemas.microsoft.com/office/drawing/2010/main" val="0"/>
                         </a:ext>
                       </a:extLst>
                     </a:blip>
-                    <a:srcRect l="6054" t="69355" r="88219" b="20006"/>
+                    <a:srcRect/>
                     <a:stretch/>
                   </pic:blipFill>
                   <pic:spPr bwMode="auto">
@@ -1391,14 +1365,14 @@
                     <pic:cNvPicPr/>
                   </pic:nvPicPr>
                   <pic:blipFill rotWithShape="1">
-                    <a:blip r:embed="rId4">
+                    <a:blip r:embed="rId11" cstate="print">
                       <a:extLst>
                         <a:ext uri="{28A0092B-C50C-407E-A947-70E740481C1C}">
                           <a14:useLocalDpi xmlns:a14="http://schemas.microsoft.com/office/drawing/2010/main" val="0"/>
                         </a:ext>
                       </a:extLst>
                     </a:blip>
-                    <a:srcRect l="6054" t="69355" r="88219" b="20006"/>
+                    <a:srcRect/>
                     <a:stretch/>
                   </pic:blipFill>
                   <pic:spPr bwMode="auto">
@@ -1464,14 +1438,14 @@
                     <pic:cNvPicPr/>
                   </pic:nvPicPr>
                   <pic:blipFill rotWithShape="1">
-                    <a:blip r:embed="rId10">
+                    <a:blip r:embed="rId12" cstate="print">
                       <a:extLst>
                         <a:ext uri="{28A0092B-C50C-407E-A947-70E740481C1C}">
                           <a14:useLocalDpi xmlns:a14="http://schemas.microsoft.com/office/drawing/2010/main" val="0"/>
                         </a:ext>
                       </a:extLst>
                     </a:blip>
-                    <a:srcRect l="54638" t="40919" r="7988" b="6163"/>
+                    <a:srcRect/>
                     <a:stretch/>
                   </pic:blipFill>
                   <pic:spPr bwMode="auto">
@@ -1519,36 +1493,18 @@
     <w:p/>
     <w:p/>
     <w:p/>
-    <w:p>
-      <w:pPr>
-        <w:rPr>
-          <w:rFonts w:hint="eastAsia"/>
-        </w:rPr>
-      </w:pPr>
-    </w:p>
-    <w:p/>
-    <w:p/>
-    <w:p/>
-    <w:p>
-      <w:pPr>
-        <w:rPr>
-          <w:rFonts w:hint="eastAsia"/>
-        </w:rPr>
-      </w:pPr>
-    </w:p>
-    <w:p/>
-    <w:p/>
-    <w:p/>
-    <w:p/>
-    <w:p/>
-    <w:p/>
-    <w:p>
-      <w:pPr>
-        <w:rPr>
-          <w:rFonts w:hint="eastAsia"/>
-        </w:rPr>
-      </w:pPr>
-    </w:p>
+    <w:p/>
+    <w:p/>
+    <w:p/>
+    <w:p/>
+    <w:p/>
+    <w:p/>
+    <w:p/>
+    <w:p/>
+    <w:p/>
+    <w:p/>
+    <w:p/>
+    <w:p/>
     <w:p/>
     <w:p>
       <w:pPr>
@@ -1579,7 +1535,6 @@
     <w:p>
       <w:pPr>
         <w:rPr>
-          <w:rFonts w:hint="eastAsia"/>
           <w:sz w:val="24"/>
           <w:szCs w:val="24"/>
         </w:rPr>
@@ -1620,7 +1575,6 @@
     <w:p>
       <w:pPr>
         <w:rPr>
-          <w:rFonts w:hint="eastAsia"/>
           <w:sz w:val="24"/>
           <w:szCs w:val="24"/>
         </w:rPr>
@@ -1677,7 +1631,6 @@
     <w:p>
       <w:pPr>
         <w:rPr>
-          <w:rFonts w:hint="eastAsia"/>
           <w:sz w:val="24"/>
           <w:szCs w:val="24"/>
         </w:rPr>
@@ -1758,7 +1711,6 @@
     <w:p>
       <w:pPr>
         <w:rPr>
-          <w:rFonts w:hint="eastAsia"/>
           <w:sz w:val="24"/>
           <w:szCs w:val="24"/>
         </w:rPr>
@@ -1870,10 +1822,10 @@
                           <pic:cNvPicPr/>
                         </pic:nvPicPr>
                         <pic:blipFill>
-                          <a:blip r:embed="rId11" cstate="print">
+                          <a:blip r:embed="rId13" cstate="print">
                             <a:extLst>
                               <a:ext uri="{28A0092B-C50C-407E-A947-70E740481C1C}">
-                                <a14:useLocalDpi xmlns:a14="http://schemas.microsoft.com/office/drawing/2010/main"/>
+                                <a14:useLocalDpi xmlns:a14="http://schemas.microsoft.com/office/drawing/2010/main" val="0"/>
                               </a:ext>
                             </a:extLst>
                           </a:blip>
@@ -1925,7 +1877,6 @@
                                 <w:spacing w:before="0" w:beforeAutospacing="0" w:after="0" w:afterAutospacing="0"/>
                                 <w:jc w:val="center"/>
                               </w:pPr>
-                              <w:proofErr w:type="spellStart"/>
                               <w:r>
                                 <w:rPr>
                                   <w:rFonts w:ascii="Century" w:eastAsia="ＭＳ 明朝" w:hAnsi="Century" w:cs="Times New Roman"/>
@@ -1934,18 +1885,7 @@
                                   <w:sz w:val="52"/>
                                   <w:szCs w:val="52"/>
                                 </w:rPr>
-                                <w:t>CoderDojo</w:t>
-                              </w:r>
-                              <w:proofErr w:type="spellEnd"/>
-                              <w:r>
-                                <w:rPr>
-                                  <w:rFonts w:ascii="Century" w:eastAsia="ＭＳ 明朝" w:hAnsi="Century" w:cs="Times New Roman"/>
-                                  <w:color w:val="000000" w:themeColor="text1"/>
-                                  <w:kern w:val="2"/>
-                                  <w:sz w:val="52"/>
-                                  <w:szCs w:val="52"/>
-                                </w:rPr>
-                                <w:t xml:space="preserve"> Mito</w:t>
+                                <w:t>CoderDojo Mito</w:t>
                               </w:r>
                             </w:p>
                             <w:p>
@@ -2022,7 +1962,7 @@
           </mc:Choice>
           <mc:Fallback>
             <w:pict>
-              <v:group w14:anchorId="6FB6E2FB" id="グループ化 6" o:spid="_x0000_s1026" style="position:absolute;left:0;text-align:left;margin-left:126.8pt;margin-top:0;width:253.2pt;height:53.15pt;z-index:251692032;mso-position-horizontal-relative:margin;mso-position-vertical:bottom;mso-position-vertical-relative:margin;mso-width-relative:margin;mso-height-relative:margin" coordsize="32156,6754" o:gfxdata="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">
+              <v:group w14:anchorId="6FB6E2FB" id="グループ化 6" o:spid="_x0000_s1026" style="position:absolute;left:0;text-align:left;margin-left:126.8pt;margin-top:0;width:253.2pt;height:53.15pt;z-index:251692032;mso-position-horizontal-relative:margin;mso-position-vertical:bottom;mso-position-vertical-relative:margin;mso-width-relative:margin;mso-height-relative:margin" coordsize="32156,6754" o:gfxdata="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">
                 <v:shapetype id="_x0000_t75" coordsize="21600,21600" o:spt="75" o:preferrelative="t" path="m@4@5l@4@11@9@11@9@5xe" filled="f" stroked="f">
                   <v:stroke joinstyle="miter"/>
                   <v:formulas>
@@ -2042,14 +1982,14 @@
                   <v:path o:extrusionok="f" gradientshapeok="t" o:connecttype="rect"/>
                   <o:lock v:ext="edit" aspectratio="t"/>
                 </v:shapetype>
-                <v:shape id="図 16" o:spid="_x0000_s1027" type="#_x0000_t75" alt="http://coderdojo-mito.com/wp-content/uploads/2016/12/coderdojomito_logo2.png" style="position:absolute;top:603;width:4191;height:4191;visibility:visible;mso-wrap-style:square" o:gfxdata="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">
-                  <v:imagedata r:id="rId12" o:title="coderdojomito_logo2"/>
+                <v:shape id="図 16" o:spid="_x0000_s1027" type="#_x0000_t75" alt="http://coderdojo-mito.com/wp-content/uploads/2016/12/coderdojomito_logo2.png" style="position:absolute;top:603;width:4191;height:4191;visibility:visible;mso-wrap-style:square" o:gfxdata="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">
+                  <v:imagedata r:id="rId14" o:title="coderdojomito_logo2"/>
                 </v:shape>
                 <v:shapetype id="_x0000_t202" coordsize="21600,21600" o:spt="202" path="m,l,21600r21600,l21600,xe">
                   <v:stroke joinstyle="miter"/>
                   <v:path gradientshapeok="t" o:connecttype="rect"/>
                 </v:shapetype>
-                <v:shape id="テキスト ボックス 2" o:spid="_x0000_s1028" type="#_x0000_t202" style="position:absolute;left:2095;width:28766;height:5397;visibility:visible;mso-wrap-style:square;v-text-anchor:top" o:gfxdata="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" filled="f" stroked="f">
+                <v:shape id="テキスト ボックス 2" o:spid="_x0000_s1028" type="#_x0000_t202" style="position:absolute;left:2095;width:28766;height:5397;visibility:visible;mso-wrap-style:square;v-text-anchor:top" o:gfxdata="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" filled="f" stroked="f">
                   <v:textbox>
                     <w:txbxContent>
                       <w:p>
@@ -2058,7 +1998,6 @@
                           <w:spacing w:before="0" w:beforeAutospacing="0" w:after="0" w:afterAutospacing="0"/>
                           <w:jc w:val="center"/>
                         </w:pPr>
-                        <w:proofErr w:type="spellStart"/>
                         <w:r>
                           <w:rPr>
                             <w:rFonts w:ascii="Century" w:eastAsia="ＭＳ 明朝" w:hAnsi="Century" w:cs="Times New Roman"/>
@@ -2067,18 +2006,7 @@
                             <w:sz w:val="52"/>
                             <w:szCs w:val="52"/>
                           </w:rPr>
-                          <w:t>CoderDojo</w:t>
-                        </w:r>
-                        <w:proofErr w:type="spellEnd"/>
-                        <w:r>
-                          <w:rPr>
-                            <w:rFonts w:ascii="Century" w:eastAsia="ＭＳ 明朝" w:hAnsi="Century" w:cs="Times New Roman"/>
-                            <w:color w:val="000000" w:themeColor="text1"/>
-                            <w:kern w:val="2"/>
-                            <w:sz w:val="52"/>
-                            <w:szCs w:val="52"/>
-                          </w:rPr>
-                          <w:t xml:space="preserve"> Mito</w:t>
+                          <w:t>CoderDojo Mito</w:t>
                         </w:r>
                       </w:p>
                       <w:p>
@@ -2101,7 +2029,7 @@
                     </w:txbxContent>
                   </v:textbox>
                 </v:shape>
-                <v:rect id="正方形/長方形 18" o:spid="_x0000_s1029" style="position:absolute;left:2095;top:3554;width:30061;height:3200;visibility:visible;mso-wrap-style:square;v-text-anchor:top" o:gfxdata="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" filled="f" stroked="f">
+                <v:rect id="正方形/長方形 18" o:spid="_x0000_s1029" style="position:absolute;left:2095;top:3554;width:30061;height:3200;visibility:visible;mso-wrap-style:square;v-text-anchor:top" o:gfxdata="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" filled="f" stroked="f">
                   <v:textbox style="mso-fit-shape-to-text:t">
                     <w:txbxContent>
                       <w:p>
@@ -2142,7 +2070,7 @@
 </file>
 
 <file path=word/styles.xml><?xml version="1.0" encoding="utf-8"?>
-<w:styles xmlns:mc="http://schemas.openxmlformats.org/markup-compatibility/2006" xmlns:r="http://schemas.openxmlformats.org/officeDocument/2006/relationships" xmlns:w="http://schemas.openxmlformats.org/wordprocessingml/2006/main" xmlns:w14="http://schemas.microsoft.com/office/word/2010/wordml" xmlns:w15="http://schemas.microsoft.com/office/word/2012/wordml" mc:Ignorable="w14 w15">
+<w:styles xmlns:mc="http://schemas.openxmlformats.org/markup-compatibility/2006" xmlns:r="http://schemas.openxmlformats.org/officeDocument/2006/relationships" xmlns:w="http://schemas.openxmlformats.org/wordprocessingml/2006/main" xmlns:w14="http://schemas.microsoft.com/office/word/2010/wordml" xmlns:w15="http://schemas.microsoft.com/office/word/2012/wordml" xmlns:w16cid="http://schemas.microsoft.com/office/word/2016/wordml/cid" xmlns:w16se="http://schemas.microsoft.com/office/word/2015/wordml/symex" mc:Ignorable="w14 w15 w16se w16cid">
   <w:docDefaults>
     <w:rPrDefault>
       <w:rPr>
@@ -2155,7 +2083,7 @@
     </w:rPrDefault>
     <w:pPrDefault/>
   </w:docDefaults>
-  <w:latentStyles w:defLockedState="0" w:defUIPriority="99" w:defSemiHidden="0" w:defUnhideWhenUsed="0" w:defQFormat="0" w:count="371">
+  <w:latentStyles w:defLockedState="0" w:defUIPriority="99" w:defSemiHidden="0" w:defUnhideWhenUsed="0" w:defQFormat="0" w:count="375">
     <w:lsdException w:name="Normal" w:uiPriority="0" w:qFormat="1"/>
     <w:lsdException w:name="heading 1" w:uiPriority="9" w:qFormat="1"/>
     <w:lsdException w:name="heading 2" w:semiHidden="1" w:uiPriority="9" w:unhideWhenUsed="1" w:qFormat="1"/>
@@ -2261,7 +2189,6 @@
     <w:lsdException w:name="HTML Sample" w:semiHidden="1" w:unhideWhenUsed="1"/>
     <w:lsdException w:name="HTML Typewriter" w:semiHidden="1" w:unhideWhenUsed="1"/>
     <w:lsdException w:name="HTML Variable" w:semiHidden="1" w:unhideWhenUsed="1"/>
-    <w:lsdException w:name="Normal Table" w:semiHidden="1" w:unhideWhenUsed="1"/>
     <w:lsdException w:name="annotation subject" w:semiHidden="1" w:unhideWhenUsed="1"/>
     <w:lsdException w:name="No List" w:semiHidden="1" w:unhideWhenUsed="1"/>
     <w:lsdException w:name="Outline List 1" w:semiHidden="1" w:unhideWhenUsed="1"/>
@@ -2305,10 +2232,8 @@
     <w:lsdException w:name="Table Elegant" w:semiHidden="1" w:unhideWhenUsed="1"/>
     <w:lsdException w:name="Table Professional" w:semiHidden="1" w:unhideWhenUsed="1"/>
     <w:lsdException w:name="Table Subtle 1" w:semiHidden="1" w:unhideWhenUsed="1"/>
-    <w:lsdException w:name="Table Subtle 2" w:semiHidden="1" w:unhideWhenUsed="1"/>
     <w:lsdException w:name="Table Web 1" w:semiHidden="1" w:unhideWhenUsed="1"/>
     <w:lsdException w:name="Table Web 2" w:semiHidden="1" w:unhideWhenUsed="1"/>
-    <w:lsdException w:name="Table Web 3" w:semiHidden="1" w:unhideWhenUsed="1"/>
     <w:lsdException w:name="Balloon Text" w:semiHidden="1" w:unhideWhenUsed="1"/>
     <w:lsdException w:name="Table Grid" w:uiPriority="39"/>
     <w:lsdException w:name="Table Theme" w:semiHidden="1" w:unhideWhenUsed="1"/>
@@ -2527,6 +2452,10 @@
     <w:lsdException w:name="List Table 5 Dark Accent 6" w:uiPriority="50"/>
     <w:lsdException w:name="List Table 6 Colorful Accent 6" w:uiPriority="51"/>
     <w:lsdException w:name="List Table 7 Colorful Accent 6" w:uiPriority="52"/>
+    <w:lsdException w:name="Mention" w:semiHidden="1" w:unhideWhenUsed="1"/>
+    <w:lsdException w:name="Smart Hyperlink" w:semiHidden="1" w:unhideWhenUsed="1"/>
+    <w:lsdException w:name="Hashtag" w:semiHidden="1" w:unhideWhenUsed="1"/>
+    <w:lsdException w:name="Unresolved Mention" w:semiHidden="1" w:unhideWhenUsed="1"/>
   </w:latentStyles>
   <w:style w:type="paragraph" w:default="1" w:styleId="a">
     <w:name w:val="Normal"/>

--- a/体験コーナーゲーム作成マニュアル/神経衰弱マニュアル/神経衰弱マニュアル.docx
+++ b/体験コーナーゲーム作成マニュアル/神経衰弱マニュアル/神経衰弱マニュアル.docx
@@ -71,8 +71,6 @@
         </w:rPr>
         <w:t>神経衰弱</w:t>
       </w:r>
-      <w:bookmarkStart w:id="0" w:name="_GoBack"/>
-      <w:bookmarkEnd w:id="0"/>
       <w:r>
         <w:rPr>
           <w:rFonts w:asciiTheme="majorEastAsia" w:eastAsiaTheme="majorEastAsia" w:hAnsiTheme="majorEastAsia" w:hint="eastAsia"/>
@@ -125,7 +123,7 @@
                     <pic:cNvPicPr/>
                   </pic:nvPicPr>
                   <pic:blipFill rotWithShape="1">
-                    <a:blip r:embed="rId4" cstate="print">
+                    <a:blip r:embed="rId6" cstate="print">
                       <a:extLst>
                         <a:ext uri="{28A0092B-C50C-407E-A947-70E740481C1C}">
                           <a14:useLocalDpi xmlns:a14="http://schemas.microsoft.com/office/drawing/2010/main" val="0"/>
@@ -412,18 +410,18 @@
         </w:rPr>
         <w:lastRenderedPageBreak/>
         <w:drawing>
-          <wp:anchor distT="0" distB="0" distL="114300" distR="114300" simplePos="0" relativeHeight="251707392" behindDoc="0" locked="0" layoutInCell="1" allowOverlap="1" wp14:anchorId="1171033E" wp14:editId="0F378C21">
+          <wp:anchor distT="0" distB="0" distL="114300" distR="114300" simplePos="0" relativeHeight="251707392" behindDoc="1" locked="0" layoutInCell="1" allowOverlap="1" wp14:anchorId="19DC96FB" wp14:editId="3686A839">
             <wp:simplePos x="0" y="0"/>
             <wp:positionH relativeFrom="margin">
               <wp:align>right</wp:align>
             </wp:positionH>
             <wp:positionV relativeFrom="paragraph">
-              <wp:posOffset>18415</wp:posOffset>
+              <wp:posOffset>0</wp:posOffset>
             </wp:positionV>
-            <wp:extent cx="3847129" cy="3562209"/>
-            <wp:effectExtent l="19050" t="19050" r="20320" b="19685"/>
+            <wp:extent cx="3871595" cy="3584575"/>
+            <wp:effectExtent l="0" t="0" r="0" b="0"/>
             <wp:wrapNone/>
-            <wp:docPr id="31" name="図 31"/>
+            <wp:docPr id="2" name="図 2"/>
             <wp:cNvGraphicFramePr>
               <a:graphicFrameLocks xmlns:a="http://schemas.openxmlformats.org/drawingml/2006/main" noChangeAspect="1"/>
             </wp:cNvGraphicFramePr>
@@ -431,38 +429,36 @@
               <a:graphicData uri="http://schemas.openxmlformats.org/drawingml/2006/picture">
                 <pic:pic xmlns:pic="http://schemas.openxmlformats.org/drawingml/2006/picture">
                   <pic:nvPicPr>
-                    <pic:cNvPr id="1" name=""/>
-                    <pic:cNvPicPr/>
+                    <pic:cNvPr id="0" name="Picture 2"/>
+                    <pic:cNvPicPr>
+                      <a:picLocks noChangeAspect="1" noChangeArrowheads="1"/>
+                    </pic:cNvPicPr>
                   </pic:nvPicPr>
-                  <pic:blipFill rotWithShape="1">
-                    <a:blip r:embed="rId5" cstate="print">
+                  <pic:blipFill>
+                    <a:blip r:embed="rId7">
                       <a:extLst>
                         <a:ext uri="{28A0092B-C50C-407E-A947-70E740481C1C}">
                           <a14:useLocalDpi xmlns:a14="http://schemas.microsoft.com/office/drawing/2010/main" val="0"/>
                         </a:ext>
                       </a:extLst>
                     </a:blip>
-                    <a:srcRect l="36014" t="7797" r="10918"/>
-                    <a:stretch/>
+                    <a:srcRect/>
+                    <a:stretch>
+                      <a:fillRect/>
+                    </a:stretch>
                   </pic:blipFill>
                   <pic:spPr bwMode="auto">
                     <a:xfrm>
                       <a:off x="0" y="0"/>
-                      <a:ext cx="3847129" cy="3562209"/>
+                      <a:ext cx="3871595" cy="3584575"/>
                     </a:xfrm>
                     <a:prstGeom prst="rect">
                       <a:avLst/>
                     </a:prstGeom>
+                    <a:noFill/>
                     <a:ln>
-                      <a:solidFill>
-                        <a:schemeClr val="tx1"/>
-                      </a:solidFill>
+                      <a:noFill/>
                     </a:ln>
-                    <a:extLst>
-                      <a:ext uri="{53640926-AAD7-44D8-BBD7-CCE9431645EC}">
-                        <a14:shadowObscured xmlns:a14="http://schemas.microsoft.com/office/drawing/2010/main"/>
-                      </a:ext>
-                    </a:extLst>
                   </pic:spPr>
                 </pic:pic>
               </a:graphicData>
@@ -642,7 +638,10 @@
       </w:r>
     </w:p>
     <w:p/>
-    <w:p/>
+    <w:p>
+      <w:bookmarkStart w:id="0" w:name="_GoBack"/>
+      <w:bookmarkEnd w:id="0"/>
+    </w:p>
     <w:p/>
     <w:p/>
     <w:p/>
@@ -768,7 +767,7 @@
                     <pic:cNvPicPr/>
                   </pic:nvPicPr>
                   <pic:blipFill rotWithShape="1">
-                    <a:blip r:embed="rId6" cstate="print">
+                    <a:blip r:embed="rId8" cstate="print">
                       <a:extLst>
                         <a:ext uri="{28A0092B-C50C-407E-A947-70E740481C1C}">
                           <a14:useLocalDpi xmlns:a14="http://schemas.microsoft.com/office/drawing/2010/main" val="0"/>
@@ -929,7 +928,7 @@
                     <pic:cNvPicPr/>
                   </pic:nvPicPr>
                   <pic:blipFill rotWithShape="1">
-                    <a:blip r:embed="rId7" cstate="print">
+                    <a:blip r:embed="rId9" cstate="print">
                       <a:extLst>
                         <a:ext uri="{28A0092B-C50C-407E-A947-70E740481C1C}">
                           <a14:useLocalDpi xmlns:a14="http://schemas.microsoft.com/office/drawing/2010/main" val="0"/>
@@ -1003,7 +1002,7 @@
                     <pic:cNvPicPr/>
                   </pic:nvPicPr>
                   <pic:blipFill rotWithShape="1">
-                    <a:blip r:embed="rId8" cstate="print">
+                    <a:blip r:embed="rId10" cstate="print">
                       <a:extLst>
                         <a:ext uri="{28A0092B-C50C-407E-A947-70E740481C1C}">
                           <a14:useLocalDpi xmlns:a14="http://schemas.microsoft.com/office/drawing/2010/main" val="0"/>
@@ -1077,7 +1076,7 @@
                     <pic:cNvPicPr/>
                   </pic:nvPicPr>
                   <pic:blipFill rotWithShape="1">
-                    <a:blip r:embed="rId9" cstate="print">
+                    <a:blip r:embed="rId11" cstate="print">
                       <a:extLst>
                         <a:ext uri="{28A0092B-C50C-407E-A947-70E740481C1C}">
                           <a14:useLocalDpi xmlns:a14="http://schemas.microsoft.com/office/drawing/2010/main" val="0"/>
@@ -1137,7 +1136,6 @@
           <w:sz w:val="24"/>
           <w:szCs w:val="24"/>
         </w:rPr>
-        <w:lastRenderedPageBreak/>
         <w:t>カードを配る</w:t>
       </w:r>
       <w:r>
@@ -1179,7 +1177,7 @@
                     <pic:cNvPicPr/>
                   </pic:nvPicPr>
                   <pic:blipFill rotWithShape="1">
-                    <a:blip r:embed="rId10" cstate="print">
+                    <a:blip r:embed="rId12" cstate="print">
                       <a:extLst>
                         <a:ext uri="{28A0092B-C50C-407E-A947-70E740481C1C}">
                           <a14:useLocalDpi xmlns:a14="http://schemas.microsoft.com/office/drawing/2010/main" val="0"/>
@@ -1248,7 +1246,7 @@
                     <pic:cNvPicPr/>
                   </pic:nvPicPr>
                   <pic:blipFill rotWithShape="1">
-                    <a:blip r:embed="rId11" cstate="print">
+                    <a:blip r:embed="rId13" cstate="print">
                       <a:extLst>
                         <a:ext uri="{28A0092B-C50C-407E-A947-70E740481C1C}">
                           <a14:useLocalDpi xmlns:a14="http://schemas.microsoft.com/office/drawing/2010/main" val="0"/>
@@ -1365,7 +1363,7 @@
                     <pic:cNvPicPr/>
                   </pic:nvPicPr>
                   <pic:blipFill rotWithShape="1">
-                    <a:blip r:embed="rId11" cstate="print">
+                    <a:blip r:embed="rId13" cstate="print">
                       <a:extLst>
                         <a:ext uri="{28A0092B-C50C-407E-A947-70E740481C1C}">
                           <a14:useLocalDpi xmlns:a14="http://schemas.microsoft.com/office/drawing/2010/main" val="0"/>
@@ -1438,7 +1436,7 @@
                     <pic:cNvPicPr/>
                   </pic:nvPicPr>
                   <pic:blipFill rotWithShape="1">
-                    <a:blip r:embed="rId12" cstate="print">
+                    <a:blip r:embed="rId14" cstate="print">
                       <a:extLst>
                         <a:ext uri="{28A0092B-C50C-407E-A947-70E740481C1C}">
                           <a14:useLocalDpi xmlns:a14="http://schemas.microsoft.com/office/drawing/2010/main" val="0"/>
@@ -1822,7 +1820,7 @@
                           <pic:cNvPicPr/>
                         </pic:nvPicPr>
                         <pic:blipFill>
-                          <a:blip r:embed="rId13" cstate="print">
+                          <a:blip r:embed="rId15" cstate="print">
                             <a:extLst>
                               <a:ext uri="{28A0092B-C50C-407E-A947-70E740481C1C}">
                                 <a14:useLocalDpi xmlns:a14="http://schemas.microsoft.com/office/drawing/2010/main" val="0"/>
@@ -1983,7 +1981,7 @@
                   <o:lock v:ext="edit" aspectratio="t"/>
                 </v:shapetype>
                 <v:shape id="図 16" o:spid="_x0000_s1027" type="#_x0000_t75" alt="http://coderdojo-mito.com/wp-content/uploads/2016/12/coderdojomito_logo2.png" style="position:absolute;top:603;width:4191;height:4191;visibility:visible;mso-wrap-style:square" o:gfxdata="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">
-                  <v:imagedata r:id="rId14" o:title="coderdojomito_logo2"/>
+                  <v:imagedata r:id="rId16" o:title="coderdojomito_logo2"/>
                 </v:shape>
                 <v:shapetype id="_x0000_t202" coordsize="21600,21600" o:spt="202" path="m,l,21600r21600,l21600,xe">
                   <v:stroke joinstyle="miter"/>
@@ -2067,6 +2065,44 @@
     </w:sectPr>
   </w:body>
 </w:document>
+</file>
+
+<file path=word/endnotes.xml><?xml version="1.0" encoding="utf-8"?>
+<w:endnotes xmlns:wpc="http://schemas.microsoft.com/office/word/2010/wordprocessingCanvas" xmlns:cx="http://schemas.microsoft.com/office/drawing/2014/chartex" xmlns:cx1="http://schemas.microsoft.com/office/drawing/2015/9/8/chartex" xmlns:cx2="http://schemas.microsoft.com/office/drawing/2015/10/21/chartex" xmlns:cx3="http://schemas.microsoft.com/office/drawing/2016/5/9/chartex" xmlns:cx4="http://schemas.microsoft.com/office/drawing/2016/5/10/chartex" xmlns:cx5="http://schemas.microsoft.com/office/drawing/2016/5/11/chartex" xmlns:cx6="http://schemas.microsoft.com/office/drawing/2016/5/12/chartex" xmlns:cx7="http://schemas.microsoft.com/office/drawing/2016/5/13/chartex" xmlns:cx8="http://schemas.microsoft.com/office/drawing/2016/5/14/chartex" xmlns:mc="http://schemas.openxmlformats.org/markup-compatibility/2006" xmlns:aink="http://schemas.microsoft.com/office/drawing/2016/ink" xmlns:am3d="http://schemas.microsoft.com/office/drawing/2017/model3d" xmlns:o="urn:schemas-microsoft-com:office:office" xmlns:r="http://schemas.openxmlformats.org/officeDocument/2006/relationships" xmlns:m="http://schemas.openxmlformats.org/officeDocument/2006/math" xmlns:v="urn:schemas-microsoft-com:vml" xmlns:wp14="http://schemas.microsoft.com/office/word/2010/wordprocessingDrawing" xmlns:wp="http://schemas.openxmlformats.org/drawingml/2006/wordprocessingDrawing" xmlns:w10="urn:schemas-microsoft-com:office:word" xmlns:w="http://schemas.openxmlformats.org/wordprocessingml/2006/main" xmlns:w14="http://schemas.microsoft.com/office/word/2010/wordml" xmlns:w15="http://schemas.microsoft.com/office/word/2012/wordml" xmlns:w16cid="http://schemas.microsoft.com/office/word/2016/wordml/cid" xmlns:w16se="http://schemas.microsoft.com/office/word/2015/wordml/symex" xmlns:wpg="http://schemas.microsoft.com/office/word/2010/wordprocessingGroup" xmlns:wpi="http://schemas.microsoft.com/office/word/2010/wordprocessingInk" xmlns:wne="http://schemas.microsoft.com/office/word/2006/wordml" xmlns:wps="http://schemas.microsoft.com/office/word/2010/wordprocessingShape" mc:Ignorable="w14 w15 w16se w16cid wp14">
+  <w:endnote w:type="separator" w:id="-1">
+    <w:p>
+      <w:r>
+        <w:separator/>
+      </w:r>
+    </w:p>
+  </w:endnote>
+  <w:endnote w:type="continuationSeparator" w:id="0">
+    <w:p>
+      <w:r>
+        <w:continuationSeparator/>
+      </w:r>
+    </w:p>
+  </w:endnote>
+</w:endnotes>
+</file>
+
+<file path=word/footnotes.xml><?xml version="1.0" encoding="utf-8"?>
+<w:footnotes xmlns:wpc="http://schemas.microsoft.com/office/word/2010/wordprocessingCanvas" xmlns:cx="http://schemas.microsoft.com/office/drawing/2014/chartex" xmlns:cx1="http://schemas.microsoft.com/office/drawing/2015/9/8/chartex" xmlns:cx2="http://schemas.microsoft.com/office/drawing/2015/10/21/chartex" xmlns:cx3="http://schemas.microsoft.com/office/drawing/2016/5/9/chartex" xmlns:cx4="http://schemas.microsoft.com/office/drawing/2016/5/10/chartex" xmlns:cx5="http://schemas.microsoft.com/office/drawing/2016/5/11/chartex" xmlns:cx6="http://schemas.microsoft.com/office/drawing/2016/5/12/chartex" xmlns:cx7="http://schemas.microsoft.com/office/drawing/2016/5/13/chartex" xmlns:cx8="http://schemas.microsoft.com/office/drawing/2016/5/14/chartex" xmlns:mc="http://schemas.openxmlformats.org/markup-compatibility/2006" xmlns:aink="http://schemas.microsoft.com/office/drawing/2016/ink" xmlns:am3d="http://schemas.microsoft.com/office/drawing/2017/model3d" xmlns:o="urn:schemas-microsoft-com:office:office" xmlns:r="http://schemas.openxmlformats.org/officeDocument/2006/relationships" xmlns:m="http://schemas.openxmlformats.org/officeDocument/2006/math" xmlns:v="urn:schemas-microsoft-com:vml" xmlns:wp14="http://schemas.microsoft.com/office/word/2010/wordprocessingDrawing" xmlns:wp="http://schemas.openxmlformats.org/drawingml/2006/wordprocessingDrawing" xmlns:w10="urn:schemas-microsoft-com:office:word" xmlns:w="http://schemas.openxmlformats.org/wordprocessingml/2006/main" xmlns:w14="http://schemas.microsoft.com/office/word/2010/wordml" xmlns:w15="http://schemas.microsoft.com/office/word/2012/wordml" xmlns:w16cid="http://schemas.microsoft.com/office/word/2016/wordml/cid" xmlns:w16se="http://schemas.microsoft.com/office/word/2015/wordml/symex" xmlns:wpg="http://schemas.microsoft.com/office/word/2010/wordprocessingGroup" xmlns:wpi="http://schemas.microsoft.com/office/word/2010/wordprocessingInk" xmlns:wne="http://schemas.microsoft.com/office/word/2006/wordml" xmlns:wps="http://schemas.microsoft.com/office/word/2010/wordprocessingShape" mc:Ignorable="w14 w15 w16se w16cid wp14">
+  <w:footnote w:type="separator" w:id="-1">
+    <w:p>
+      <w:r>
+        <w:separator/>
+      </w:r>
+    </w:p>
+  </w:footnote>
+  <w:footnote w:type="continuationSeparator" w:id="0">
+    <w:p>
+      <w:r>
+        <w:continuationSeparator/>
+      </w:r>
+    </w:p>
+  </w:footnote>
+</w:footnotes>
 </file>
 
 <file path=word/styles.xml><?xml version="1.0" encoding="utf-8"?>
@@ -2189,6 +2225,7 @@
     <w:lsdException w:name="HTML Sample" w:semiHidden="1" w:unhideWhenUsed="1"/>
     <w:lsdException w:name="HTML Typewriter" w:semiHidden="1" w:unhideWhenUsed="1"/>
     <w:lsdException w:name="HTML Variable" w:semiHidden="1" w:unhideWhenUsed="1"/>
+    <w:lsdException w:name="Normal Table" w:semiHidden="1" w:unhideWhenUsed="1"/>
     <w:lsdException w:name="annotation subject" w:semiHidden="1" w:unhideWhenUsed="1"/>
     <w:lsdException w:name="No List" w:semiHidden="1" w:unhideWhenUsed="1"/>
     <w:lsdException w:name="Outline List 1" w:semiHidden="1" w:unhideWhenUsed="1"/>
@@ -2232,8 +2269,10 @@
     <w:lsdException w:name="Table Elegant" w:semiHidden="1" w:unhideWhenUsed="1"/>
     <w:lsdException w:name="Table Professional" w:semiHidden="1" w:unhideWhenUsed="1"/>
     <w:lsdException w:name="Table Subtle 1" w:semiHidden="1" w:unhideWhenUsed="1"/>
+    <w:lsdException w:name="Table Subtle 2" w:semiHidden="1" w:unhideWhenUsed="1"/>
     <w:lsdException w:name="Table Web 1" w:semiHidden="1" w:unhideWhenUsed="1"/>
     <w:lsdException w:name="Table Web 2" w:semiHidden="1" w:unhideWhenUsed="1"/>
+    <w:lsdException w:name="Table Web 3" w:semiHidden="1" w:unhideWhenUsed="1"/>
     <w:lsdException w:name="Balloon Text" w:semiHidden="1" w:unhideWhenUsed="1"/>
     <w:lsdException w:name="Table Grid" w:uiPriority="39"/>
     <w:lsdException w:name="Table Theme" w:semiHidden="1" w:unhideWhenUsed="1"/>
@@ -2548,6 +2587,50 @@
       <w:szCs w:val="24"/>
     </w:rPr>
   </w:style>
+  <w:style w:type="paragraph" w:styleId="a6">
+    <w:name w:val="header"/>
+    <w:basedOn w:val="a"/>
+    <w:link w:val="a7"/>
+    <w:uiPriority w:val="99"/>
+    <w:unhideWhenUsed/>
+    <w:rsid w:val="005B3D2F"/>
+    <w:pPr>
+      <w:tabs>
+        <w:tab w:val="center" w:pos="4252"/>
+        <w:tab w:val="right" w:pos="8504"/>
+      </w:tabs>
+      <w:snapToGrid w:val="0"/>
+    </w:pPr>
+  </w:style>
+  <w:style w:type="character" w:customStyle="1" w:styleId="a7">
+    <w:name w:val="ヘッダー (文字)"/>
+    <w:basedOn w:val="a0"/>
+    <w:link w:val="a6"/>
+    <w:uiPriority w:val="99"/>
+    <w:rsid w:val="005B3D2F"/>
+  </w:style>
+  <w:style w:type="paragraph" w:styleId="a8">
+    <w:name w:val="footer"/>
+    <w:basedOn w:val="a"/>
+    <w:link w:val="a9"/>
+    <w:uiPriority w:val="99"/>
+    <w:unhideWhenUsed/>
+    <w:rsid w:val="005B3D2F"/>
+    <w:pPr>
+      <w:tabs>
+        <w:tab w:val="center" w:pos="4252"/>
+        <w:tab w:val="right" w:pos="8504"/>
+      </w:tabs>
+      <w:snapToGrid w:val="0"/>
+    </w:pPr>
+  </w:style>
+  <w:style w:type="character" w:customStyle="1" w:styleId="a9">
+    <w:name w:val="フッター (文字)"/>
+    <w:basedOn w:val="a0"/>
+    <w:link w:val="a8"/>
+    <w:uiPriority w:val="99"/>
+    <w:rsid w:val="005B3D2F"/>
+  </w:style>
 </w:styles>
 </file>
 
